--- a/Readme.docx
+++ b/Readme.docx
@@ -15,27 +15,29 @@
           <w:b/>
           <w:sz w:val="32"/>
         </w:rPr>
-        <w:t>Телеграмм бот для ведения учета доходов и расходов</w:t>
-      </w:r>
-    </w:p>
-    <w:p>
-      <w:pPr>
-        <w:tabs>
-          <w:tab w:val="left" w:pos="708"/>
-          <w:tab w:val="left" w:pos="1260"/>
-        </w:tabs>
-        <w:jc w:val="both"/>
-        <w:rPr>
-          <w:sz w:val="28"/>
-        </w:rPr>
-      </w:pPr>
+        <w:t>Телеграмм бот для ведения учета доходов и ра</w:t>
+      </w:r>
+      <w:bookmarkStart w:id="0" w:name="_GoBack"/>
+      <w:bookmarkEnd w:id="0"/>
       <w:r>
         <w:rPr>
           <w:b/>
           <w:sz w:val="32"/>
         </w:rPr>
-        <w:tab/>
-      </w:r>
+        <w:t>сходов</w:t>
+      </w:r>
+    </w:p>
+    <w:p>
+      <w:pPr>
+        <w:tabs>
+          <w:tab w:val="left" w:pos="708"/>
+          <w:tab w:val="left" w:pos="1260"/>
+        </w:tabs>
+        <w:jc w:val="both"/>
+        <w:rPr>
+          <w:sz w:val="28"/>
+        </w:rPr>
+      </w:pPr>
       <w:r>
         <w:rPr>
           <w:b/>
@@ -45,6 +47,13 @@
       </w:r>
       <w:r>
         <w:rPr>
+          <w:b/>
+          <w:sz w:val="32"/>
+        </w:rPr>
+        <w:tab/>
+      </w:r>
+      <w:r>
+        <w:rPr>
           <w:sz w:val="28"/>
         </w:rPr>
         <w:t>Для работы</w:t>
@@ -79,29 +88,77 @@
         <w:rPr>
           <w:sz w:val="28"/>
         </w:rPr>
+        <w:t xml:space="preserve"> в файле </w:t>
+      </w:r>
+      <w:r>
+        <w:rPr>
+          <w:sz w:val="28"/>
+          <w:lang w:val="en-US"/>
+        </w:rPr>
+        <w:t>server</w:t>
+      </w:r>
+      <w:r>
+        <w:rPr>
+          <w:sz w:val="28"/>
+        </w:rPr>
+        <w:t>.</w:t>
+      </w:r>
+      <w:proofErr w:type="spellStart"/>
+      <w:r>
+        <w:rPr>
+          <w:sz w:val="28"/>
+          <w:lang w:val="en-US"/>
+        </w:rPr>
+        <w:t>py</w:t>
+      </w:r>
+      <w:proofErr w:type="spellEnd"/>
+      <w:r>
+        <w:rPr>
+          <w:sz w:val="28"/>
+        </w:rPr>
         <w:t>,</w:t>
       </w:r>
       <w:r>
         <w:rPr>
           <w:sz w:val="28"/>
         </w:rPr>
-        <w:t xml:space="preserve"> либо использовать уже встроенный. </w:t>
-      </w:r>
-    </w:p>
-    <w:p>
-      <w:pPr>
-        <w:tabs>
-          <w:tab w:val="left" w:pos="708"/>
-          <w:tab w:val="left" w:pos="1260"/>
-        </w:tabs>
-        <w:jc w:val="both"/>
-        <w:rPr>
-          <w:sz w:val="28"/>
-        </w:rPr>
-      </w:pPr>
-      <w:r>
-        <w:rPr>
-          <w:sz w:val="28"/>
+        <w:t xml:space="preserve"> либо использовать уже встроенный</w:t>
+      </w:r>
+      <w:r>
+        <w:rPr>
+          <w:sz w:val="28"/>
+        </w:rPr>
+        <w:t>,</w:t>
+      </w:r>
+      <w:r>
+        <w:rPr>
+          <w:sz w:val="28"/>
+        </w:rPr>
+        <w:t xml:space="preserve"> и запустить его</w:t>
+      </w:r>
+      <w:r>
+        <w:rPr>
+          <w:sz w:val="28"/>
+        </w:rPr>
+        <w:t xml:space="preserve">. </w:t>
+      </w:r>
+    </w:p>
+    <w:p>
+      <w:pPr>
+        <w:tabs>
+          <w:tab w:val="left" w:pos="708"/>
+          <w:tab w:val="left" w:pos="1260"/>
+        </w:tabs>
+        <w:jc w:val="both"/>
+        <w:rPr>
+          <w:sz w:val="28"/>
+        </w:rPr>
+      </w:pPr>
+      <w:r>
+        <w:rPr>
+          <w:noProof/>
+          <w:sz w:val="28"/>
+          <w:lang w:eastAsia="ru-RU"/>
         </w:rPr>
         <w:drawing>
           <wp:inline distT="0" distB="0" distL="0" distR="0" wp14:anchorId="5D84EA03" wp14:editId="13891917">
@@ -408,8 +465,9 @@
       <w:r>
         <w:rPr>
           <w:i/>
-          <w:sz w:val="28"/>
-          <w:lang w:val="en-US"/>
+          <w:noProof/>
+          <w:sz w:val="28"/>
+          <w:lang w:eastAsia="ru-RU"/>
         </w:rPr>
         <w:drawing>
           <wp:inline distT="0" distB="0" distL="0" distR="0" wp14:anchorId="71C12496" wp14:editId="07364956">
@@ -595,7 +653,9 @@
       </w:pPr>
       <w:r>
         <w:rPr>
-          <w:sz w:val="28"/>
+          <w:noProof/>
+          <w:sz w:val="28"/>
+          <w:lang w:eastAsia="ru-RU"/>
         </w:rPr>
         <w:drawing>
           <wp:inline distT="0" distB="0" distL="0" distR="0" wp14:anchorId="7166B895" wp14:editId="42451F40">
@@ -752,7 +812,9 @@
       <w:r>
         <w:rPr>
           <w:i/>
-          <w:sz w:val="28"/>
+          <w:noProof/>
+          <w:sz w:val="28"/>
+          <w:lang w:eastAsia="ru-RU"/>
         </w:rPr>
         <w:drawing>
           <wp:inline distT="0" distB="0" distL="0" distR="0" wp14:anchorId="1472493B" wp14:editId="5553697F">
@@ -944,7 +1006,9 @@
       </w:pPr>
       <w:r>
         <w:rPr>
-          <w:sz w:val="28"/>
+          <w:noProof/>
+          <w:sz w:val="28"/>
+          <w:lang w:eastAsia="ru-RU"/>
         </w:rPr>
         <w:drawing>
           <wp:anchor distT="0" distB="0" distL="114300" distR="114300" simplePos="0" relativeHeight="251658240" behindDoc="0" locked="0" layoutInCell="1" allowOverlap="1" wp14:anchorId="7DF8F616" wp14:editId="5305AF37">
@@ -1188,8 +1252,6 @@
           <w:sz w:val="28"/>
         </w:rPr>
       </w:pPr>
-      <w:bookmarkStart w:id="0" w:name="_GoBack"/>
-      <w:bookmarkEnd w:id="0"/>
       <w:r>
         <w:rPr>
           <w:sz w:val="28"/>
